--- a/Noi-khoa/The-notebook_MedPocket/Xuat-huyet-giam-tieu-cau-mien-dich.docx
+++ b/Noi-khoa/The-notebook_MedPocket/Xuat-huyet-giam-tieu-cau-mien-dich.docx
@@ -245,6 +245,8 @@
           <w:ilvl w:val="0"/>
           <w:numId w:val="16"/>
         </w:numPr>
+        <w:ind w:left="0" w:firstLine="0"/>
+        <w:jc w:val="both"/>
         <w:rPr>
           <w:b/>
           <w:bCs/>
@@ -274,7 +276,7 @@
     </w:p>
     <w:p>
       <w:pPr>
-        <w:ind w:left="360"/>
+        <w:jc w:val="both"/>
       </w:pPr>
       <w:r>
         <w:t>Chẩn đoán xác định</w:t>
@@ -302,6 +304,8 @@
           <w:ilvl w:val="0"/>
           <w:numId w:val="16"/>
         </w:numPr>
+        <w:ind w:left="0" w:firstLine="0"/>
+        <w:jc w:val="both"/>
         <w:rPr>
           <w:b/>
           <w:bCs/>
@@ -314,18 +318,28 @@
         </w:rPr>
         <w:t>Tiêu chuẩn chẩn đoán</w:t>
       </w:r>
+      <w:r>
+        <w:rPr>
+          <w:b/>
+          <w:bCs/>
+        </w:rPr>
+        <w:t xml:space="preserve"> xuất huyết giảm tiểu cầu miễn dịch</w:t>
+      </w:r>
     </w:p>
     <w:p>
       <w:pPr>
-        <w:ind w:left="360"/>
+        <w:jc w:val="both"/>
       </w:pPr>
       <w:r>
         <w:t>- Hội chứng xuất huyết</w:t>
+      </w:r>
+      <w:r>
+        <w:t>. Xuất huyết do giảm tiểu cầu thường xuất huyết ở mao mạch, thường xuất hiện sau 1 chấn thương như va đập hoặc đánh răng chảy máu không cầm, v.v</w:t>
       </w:r>
     </w:p>
     <w:p>
       <w:pPr>
-        <w:ind w:left="360"/>
+        <w:jc w:val="both"/>
       </w:pPr>
       <w:r>
         <w:t>- Xuất huyết do giảm số lượng tiểu cầu:</w:t>
@@ -333,7 +347,7 @@
     </w:p>
     <w:p>
       <w:pPr>
-        <w:ind w:left="360"/>
+        <w:jc w:val="both"/>
       </w:pPr>
       <w:r>
         <w:t>+ Lâm sàng: Xuất huyết tự nhiên, đa hình thái, đa lứa tuổi, rải rác toàn thân</w:t>
@@ -341,7 +355,7 @@
     </w:p>
     <w:p>
       <w:pPr>
-        <w:ind w:left="360"/>
+        <w:jc w:val="both"/>
       </w:pPr>
       <w:r>
         <w:t>+ Cận lâm sàng: Tiểu cầu</w:t>
@@ -367,7 +381,7 @@
     </w:p>
     <w:p>
       <w:pPr>
-        <w:ind w:left="360"/>
+        <w:jc w:val="both"/>
       </w:pPr>
       <w:r>
         <w:t>- Nguyên nhân miễn dịch:</w:t>
@@ -375,7 +389,7 @@
     </w:p>
     <w:p>
       <w:pPr>
-        <w:ind w:left="360"/>
+        <w:jc w:val="both"/>
       </w:pPr>
       <w:r>
         <w:t>+ Lâm sàng: Không xuất huyết, không nhiễm trùng, gan lách không to, không đau khớp, không vàng da.</w:t>
@@ -383,7 +397,7 @@
     </w:p>
     <w:p>
       <w:pPr>
-        <w:ind w:left="360"/>
+        <w:jc w:val="both"/>
       </w:pPr>
       <w:r>
         <w:t>+ Cận lâm sàng: Bạch cầu – hồng cầu - công thức máu bình thường. Tủy đồ dòng tiểu cầu tăng, hồng cầu-bạch cầu bình thường. Xét nghiệm HbsAg, HIV, v.v (-). Các xét nghiệm miễn dịch anti</w:t>
@@ -403,7 +417,7 @@
     </w:p>
     <w:p>
       <w:pPr>
-        <w:ind w:left="360"/>
+        <w:jc w:val="both"/>
       </w:pPr>
       <w:r>
         <w:t>+ Tiền sử: Khai thác tiền sử nghề nghiệp, dùng thuốc, môi trường, giảm tiểu cầu</w:t>
@@ -414,7 +428,7 @@
     </w:p>
     <w:p>
       <w:pPr>
-        <w:ind w:left="360"/>
+        <w:jc w:val="both"/>
       </w:pPr>
       <w:r>
         <w:t xml:space="preserve">- </w:t>
@@ -439,6 +453,8 @@
           <w:ilvl w:val="0"/>
           <w:numId w:val="16"/>
         </w:numPr>
+        <w:ind w:left="0" w:firstLine="0"/>
+        <w:jc w:val="both"/>
         <w:rPr>
           <w:b/>
           <w:bCs/>
@@ -458,10 +474,17 @@
         </w:rPr>
         <w:t>mức độ</w:t>
       </w:r>
+      <w:r>
+        <w:rPr>
+          <w:b/>
+          <w:bCs/>
+        </w:rPr>
+        <w:t xml:space="preserve"> xuất huyết</w:t>
+      </w:r>
     </w:p>
     <w:p>
       <w:pPr>
-        <w:ind w:left="360"/>
+        <w:jc w:val="both"/>
       </w:pPr>
       <w:r>
         <w:t>- Nhẹ: Xuất huyết dưới da</w:t>
@@ -469,7 +492,7 @@
     </w:p>
     <w:p>
       <w:pPr>
-        <w:ind w:left="360"/>
+        <w:jc w:val="both"/>
       </w:pPr>
       <w:r>
         <w:t>- Vừa: Xuất huyết niêm mạc</w:t>
@@ -477,7 +500,7 @@
     </w:p>
     <w:p>
       <w:pPr>
-        <w:ind w:left="360"/>
+        <w:jc w:val="both"/>
       </w:pPr>
       <w:r>
         <w:t>- Nặng: Xuất huyết nội tạng</w:t>
@@ -490,6 +513,8 @@
           <w:ilvl w:val="0"/>
           <w:numId w:val="16"/>
         </w:numPr>
+        <w:ind w:left="0" w:firstLine="0"/>
+        <w:jc w:val="both"/>
         <w:rPr>
           <w:b/>
           <w:bCs/>
@@ -502,10 +527,17 @@
         </w:rPr>
         <w:t>Chẩn đoán giai đoạn</w:t>
       </w:r>
+      <w:r>
+        <w:rPr>
+          <w:b/>
+          <w:bCs/>
+        </w:rPr>
+        <w:t xml:space="preserve"> xuất huyết giảm tiểu cầu miễn dịch</w:t>
+      </w:r>
     </w:p>
     <w:p>
       <w:pPr>
-        <w:ind w:left="360"/>
+        <w:jc w:val="both"/>
       </w:pPr>
       <w:r>
         <w:t>- Các giai đoạn:</w:t>
@@ -513,7 +545,7 @@
     </w:p>
     <w:p>
       <w:pPr>
-        <w:ind w:left="360"/>
+        <w:jc w:val="both"/>
       </w:pPr>
       <w:r>
         <w:t>+</w:t>
@@ -524,7 +556,7 @@
     </w:p>
     <w:p>
       <w:pPr>
-        <w:ind w:left="360"/>
+        <w:jc w:val="both"/>
       </w:pPr>
       <w:r>
         <w:t>+</w:t>
@@ -535,7 +567,7 @@
     </w:p>
     <w:p>
       <w:pPr>
-        <w:ind w:left="360"/>
+        <w:jc w:val="both"/>
       </w:pPr>
       <w:r>
         <w:t>+</w:t>
@@ -546,10 +578,16 @@
     </w:p>
     <w:p>
       <w:pPr>
-        <w:ind w:left="360"/>
-      </w:pPr>
-      <w:r>
-        <w:t>- Chẩn đoán giai đoạn dựa vào lần đầu tiên chẩn đoán xuất huyết giảm tiều cầu</w:t>
+        <w:jc w:val="both"/>
+      </w:pPr>
+      <w:r>
+        <w:t>- Chẩn đoán giai đoạn dựa vào lần đầu tiên chẩn đoán xuất huyết giảm ti</w:t>
+      </w:r>
+      <w:r>
+        <w:t>ể</w:t>
+      </w:r>
+      <w:r>
+        <w:t>u cầu</w:t>
       </w:r>
     </w:p>
     <w:p>
@@ -559,6 +597,8 @@
           <w:ilvl w:val="0"/>
           <w:numId w:val="16"/>
         </w:numPr>
+        <w:ind w:left="0" w:firstLine="0"/>
+        <w:jc w:val="both"/>
         <w:rPr>
           <w:b/>
           <w:bCs/>
@@ -571,13 +611,522 @@
         </w:rPr>
         <w:t>Điều trị</w:t>
       </w:r>
+      <w:r>
+        <w:rPr>
+          <w:b/>
+          <w:bCs/>
+        </w:rPr>
+        <w:t xml:space="preserve"> xuất huyết giảm tiểu cầu miễn dịch</w:t>
+      </w:r>
+    </w:p>
+    <w:p>
+      <w:pPr>
+        <w:pStyle w:val="ListParagraph"/>
+        <w:numPr>
+          <w:ilvl w:val="0"/>
+          <w:numId w:val="16"/>
+        </w:numPr>
+        <w:ind w:left="0" w:firstLine="0"/>
+        <w:jc w:val="both"/>
+        <w:rPr>
+          <w:b/>
+          <w:bCs/>
+        </w:rPr>
+      </w:pPr>
+      <w:r>
+        <w:rPr>
+          <w:b/>
+          <w:bCs/>
+        </w:rPr>
+        <w:t>Các nguyên nhân gây giảm tiểu cầu</w:t>
+      </w:r>
+    </w:p>
+    <w:tbl>
+      <w:tblPr>
+        <w:tblStyle w:val="TableGrid"/>
+        <w:tblW w:w="0" w:type="auto"/>
+        <w:tblLook w:val="04A0" w:firstRow="1" w:lastRow="0" w:firstColumn="1" w:lastColumn="0" w:noHBand="0" w:noVBand="1"/>
+      </w:tblPr>
+      <w:tblGrid>
+        <w:gridCol w:w="2351"/>
+        <w:gridCol w:w="2351"/>
+      </w:tblGrid>
+      <w:tr>
+        <w:tc>
+          <w:tcPr>
+            <w:tcW w:w="2351" w:type="dxa"/>
+            <w:shd w:val="clear" w:color="auto" w:fill="B6DDE8" w:themeFill="accent5" w:themeFillTint="66"/>
+          </w:tcPr>
+          <w:p>
+            <w:pPr>
+              <w:pStyle w:val="ListParagraph"/>
+              <w:ind w:left="0"/>
+              <w:jc w:val="center"/>
+            </w:pPr>
+            <w:r>
+              <w:t>Nguyên nhân</w:t>
+            </w:r>
+          </w:p>
+        </w:tc>
+        <w:tc>
+          <w:tcPr>
+            <w:tcW w:w="2351" w:type="dxa"/>
+            <w:shd w:val="clear" w:color="auto" w:fill="B6DDE8" w:themeFill="accent5" w:themeFillTint="66"/>
+          </w:tcPr>
+          <w:p>
+            <w:pPr>
+              <w:pStyle w:val="ListParagraph"/>
+              <w:ind w:left="0"/>
+              <w:jc w:val="center"/>
+            </w:pPr>
+            <w:r>
+              <w:t>Cụ thể</w:t>
+            </w:r>
+          </w:p>
+        </w:tc>
+      </w:tr>
+      <w:tr>
+        <w:tc>
+          <w:tcPr>
+            <w:tcW w:w="2351" w:type="dxa"/>
+          </w:tcPr>
+          <w:p>
+            <w:pPr>
+              <w:pStyle w:val="ListParagraph"/>
+              <w:ind w:left="0"/>
+              <w:jc w:val="both"/>
+            </w:pPr>
+            <w:r>
+              <w:t>Mẫu tiểu cầu bị giảm hoặc không có trong tủy xương</w:t>
+            </w:r>
+          </w:p>
+        </w:tc>
+        <w:tc>
+          <w:tcPr>
+            <w:tcW w:w="2351" w:type="dxa"/>
+          </w:tcPr>
+          <w:p>
+            <w:pPr>
+              <w:jc w:val="both"/>
+            </w:pPr>
+            <w:r>
+              <w:t>Thiếu máu bất sản</w:t>
+            </w:r>
+          </w:p>
+          <w:p>
+            <w:pPr>
+              <w:jc w:val="both"/>
+            </w:pPr>
+            <w:r>
+              <w:t>Bệnh bạch cầu</w:t>
+            </w:r>
+          </w:p>
+          <w:p>
+            <w:pPr>
+              <w:jc w:val="both"/>
+            </w:pPr>
+            <w:r>
+              <w:t>Thuốc ức chế tủy xương (ví dụ h</w:t>
+            </w:r>
+            <w:r>
+              <w:t>y</w:t>
+            </w:r>
+            <w:r>
+              <w:t>droxyurea, interferon alfa-2b, hóa trị)</w:t>
+            </w:r>
+          </w:p>
+          <w:p>
+            <w:pPr>
+              <w:pStyle w:val="ListParagraph"/>
+              <w:ind w:left="0"/>
+              <w:jc w:val="both"/>
+            </w:pPr>
+            <w:r>
+              <w:t>Đái huyết sắc tố kịch phát ban đêm (một số bệnh nhân)</w:t>
+            </w:r>
+          </w:p>
+        </w:tc>
+      </w:tr>
+      <w:tr>
+        <w:tc>
+          <w:tcPr>
+            <w:tcW w:w="2351" w:type="dxa"/>
+          </w:tcPr>
+          <w:p>
+            <w:pPr>
+              <w:pStyle w:val="ListParagraph"/>
+              <w:ind w:left="0"/>
+              <w:jc w:val="both"/>
+            </w:pPr>
+            <w:r>
+              <w:t>Giảm tiểu cầu dù vẫn có tiểu cầu trong tủy xương</w:t>
+            </w:r>
+          </w:p>
+        </w:tc>
+        <w:tc>
+          <w:tcPr>
+            <w:tcW w:w="2351" w:type="dxa"/>
+          </w:tcPr>
+          <w:p>
+            <w:pPr>
+              <w:jc w:val="both"/>
+            </w:pPr>
+            <w:r>
+              <w:t>Giảm tiểu cầu do rượu</w:t>
+            </w:r>
+          </w:p>
+          <w:p>
+            <w:pPr>
+              <w:jc w:val="both"/>
+            </w:pPr>
+            <w:r>
+              <w:t>Sử dụng Bortezomib</w:t>
+            </w:r>
+          </w:p>
+          <w:p>
+            <w:pPr>
+              <w:jc w:val="both"/>
+            </w:pPr>
+            <w:r>
+              <w:t>Giảm tiểu cầu liên quan đến HIV</w:t>
+            </w:r>
+          </w:p>
+          <w:p>
+            <w:pPr>
+              <w:jc w:val="both"/>
+            </w:pPr>
+            <w:r>
+              <w:t>Hội chứng rối loạn sinh tủy (một số)</w:t>
+            </w:r>
+          </w:p>
+          <w:p>
+            <w:pPr>
+              <w:pStyle w:val="ListParagraph"/>
+              <w:ind w:left="0"/>
+              <w:jc w:val="both"/>
+            </w:pPr>
+            <w:r>
+              <w:t>Thiếu Vitamin B12 hoặc folate (folic acid)</w:t>
+            </w:r>
+          </w:p>
+        </w:tc>
+      </w:tr>
+      <w:tr>
+        <w:tc>
+          <w:tcPr>
+            <w:tcW w:w="2351" w:type="dxa"/>
+          </w:tcPr>
+          <w:p>
+            <w:pPr>
+              <w:pStyle w:val="ListParagraph"/>
+              <w:ind w:left="0"/>
+              <w:jc w:val="both"/>
+            </w:pPr>
+            <w:r>
+              <w:t>Lách to tăng giam giữ tiểu cầu</w:t>
+            </w:r>
+          </w:p>
+        </w:tc>
+        <w:tc>
+          <w:tcPr>
+            <w:tcW w:w="2351" w:type="dxa"/>
+          </w:tcPr>
+          <w:p>
+            <w:pPr>
+              <w:jc w:val="both"/>
+            </w:pPr>
+            <w:r>
+              <w:t>Xơ gan lách to</w:t>
+            </w:r>
+          </w:p>
+          <w:p>
+            <w:pPr>
+              <w:jc w:val="both"/>
+            </w:pPr>
+            <w:r>
+              <w:t>Bệnh Gaucher</w:t>
+            </w:r>
+          </w:p>
+          <w:p>
+            <w:pPr>
+              <w:jc w:val="both"/>
+            </w:pPr>
+            <w:r>
+              <w:t>Xơ tủy với dị sản tủy</w:t>
+            </w:r>
+          </w:p>
+          <w:p>
+            <w:pPr>
+              <w:pStyle w:val="ListParagraph"/>
+              <w:ind w:left="0"/>
+              <w:jc w:val="both"/>
+            </w:pPr>
+            <w:r>
+              <w:t>Sarcoidosis</w:t>
+            </w:r>
+          </w:p>
+        </w:tc>
+      </w:tr>
+      <w:tr>
+        <w:tc>
+          <w:tcPr>
+            <w:tcW w:w="2351" w:type="dxa"/>
+          </w:tcPr>
+          <w:p>
+            <w:pPr>
+              <w:pStyle w:val="ListParagraph"/>
+              <w:ind w:left="0"/>
+              <w:jc w:val="both"/>
+            </w:pPr>
+            <w:r>
+              <w:t>Phá hủy miễn dịch</w:t>
+            </w:r>
+          </w:p>
+        </w:tc>
+        <w:tc>
+          <w:tcPr>
+            <w:tcW w:w="2351" w:type="dxa"/>
+          </w:tcPr>
+          <w:p>
+            <w:pPr>
+              <w:jc w:val="both"/>
+            </w:pPr>
+            <w:r>
+              <w:t>Hội chứng kháng phospholipid</w:t>
+            </w:r>
+          </w:p>
+          <w:p>
+            <w:pPr>
+              <w:jc w:val="both"/>
+            </w:pPr>
+            <w:r>
+              <w:t>Bệnh mô liên kết</w:t>
+            </w:r>
+          </w:p>
+          <w:p>
+            <w:pPr>
+              <w:jc w:val="both"/>
+            </w:pPr>
+            <w:r>
+              <w:t>Giảm tiểu cầu do thuốc</w:t>
+            </w:r>
+          </w:p>
+          <w:p>
+            <w:pPr>
+              <w:jc w:val="both"/>
+            </w:pPr>
+            <w:r>
+              <w:t>Giảm tiểu cầu liên quan đến HIV</w:t>
+            </w:r>
+          </w:p>
+          <w:p>
+            <w:pPr>
+              <w:jc w:val="both"/>
+            </w:pPr>
+            <w:r>
+              <w:t>Giảm tiểu cầu miễn dịch</w:t>
+            </w:r>
+          </w:p>
+          <w:p>
+            <w:pPr>
+              <w:jc w:val="both"/>
+            </w:pPr>
+            <w:r>
+              <w:t>Rối loạn tăng sinh lympho</w:t>
+            </w:r>
+          </w:p>
+          <w:p>
+            <w:pPr>
+              <w:jc w:val="both"/>
+            </w:pPr>
+            <w:r>
+              <w:t>Giảm tiểu cầu miễn dịch đồng loài sơ sinh</w:t>
+            </w:r>
+          </w:p>
+          <w:p>
+            <w:pPr>
+              <w:jc w:val="both"/>
+            </w:pPr>
+            <w:r>
+              <w:t>Ban xuất huyết sau truyền</w:t>
+            </w:r>
+          </w:p>
+          <w:p>
+            <w:pPr>
+              <w:pStyle w:val="ListParagraph"/>
+              <w:ind w:left="0"/>
+              <w:jc w:val="both"/>
+            </w:pPr>
+            <w:r>
+              <w:t>Sarcoidosis</w:t>
+            </w:r>
+          </w:p>
+        </w:tc>
+      </w:tr>
+      <w:tr>
+        <w:tc>
+          <w:tcPr>
+            <w:tcW w:w="2351" w:type="dxa"/>
+          </w:tcPr>
+          <w:p>
+            <w:pPr>
+              <w:pStyle w:val="ListParagraph"/>
+              <w:ind w:left="0"/>
+              <w:jc w:val="both"/>
+            </w:pPr>
+            <w:r>
+              <w:t>Phá hủy không do miễn dịch</w:t>
+            </w:r>
+          </w:p>
+        </w:tc>
+        <w:tc>
+          <w:tcPr>
+            <w:tcW w:w="2351" w:type="dxa"/>
+          </w:tcPr>
+          <w:p>
+            <w:pPr>
+              <w:jc w:val="both"/>
+            </w:pPr>
+            <w:r>
+              <w:t>Một số nhiễm trùng toàn thân (ví dụ, viêm gan nhiễm trùng tăng bạch cầu mono , cytomegalovirus, hoặc Dengue)</w:t>
+            </w:r>
+          </w:p>
+          <w:p>
+            <w:pPr>
+              <w:jc w:val="both"/>
+            </w:pPr>
+            <w:r>
+              <w:t>Đông máu nội mạch rải rác</w:t>
+            </w:r>
+          </w:p>
+          <w:p>
+            <w:pPr>
+              <w:jc w:val="both"/>
+            </w:pPr>
+            <w:r>
+              <w:t>Mang thai (giảm tiểu cầu lúc mang thai)</w:t>
+            </w:r>
+          </w:p>
+          <w:p>
+            <w:pPr>
+              <w:jc w:val="both"/>
+            </w:pPr>
+            <w:r>
+              <w:t>Nhiễm khuẩn huyết</w:t>
+            </w:r>
+          </w:p>
+          <w:p>
+            <w:pPr>
+              <w:jc w:val="both"/>
+            </w:pPr>
+            <w:r>
+              <w:t>Giảm tiểu cầu trong hội chứng suy hô hấp cấp tính</w:t>
+            </w:r>
+          </w:p>
+          <w:p>
+            <w:pPr>
+              <w:pStyle w:val="ListParagraph"/>
+              <w:ind w:left="0"/>
+              <w:jc w:val="both"/>
+            </w:pPr>
+            <w:r>
+              <w:t>Xuất huyết giảm tiểu cầu huyết khối - tan máu - hội chứng tan huyết ure máu cao</w:t>
+            </w:r>
+          </w:p>
+        </w:tc>
+      </w:tr>
+      <w:tr>
+        <w:tc>
+          <w:tcPr>
+            <w:tcW w:w="2351" w:type="dxa"/>
+          </w:tcPr>
+          <w:p>
+            <w:pPr>
+              <w:pStyle w:val="ListParagraph"/>
+              <w:ind w:left="0"/>
+              <w:jc w:val="both"/>
+            </w:pPr>
+            <w:r>
+              <w:t>Pha loãng máu</w:t>
+            </w:r>
+          </w:p>
+        </w:tc>
+        <w:tc>
+          <w:tcPr>
+            <w:tcW w:w="2351" w:type="dxa"/>
+          </w:tcPr>
+          <w:p>
+            <w:pPr>
+              <w:pStyle w:val="ListParagraph"/>
+              <w:ind w:left="0"/>
+              <w:jc w:val="both"/>
+            </w:pPr>
+            <w:r>
+              <w:t xml:space="preserve">Truyền hồng cầu khối lượng lớn hoặc truyền máu trao đổi (hầu hết khối hồng cầu bảo quản hồng cầu </w:t>
+            </w:r>
+            <w:r>
+              <w:lastRenderedPageBreak/>
+              <w:t>nhưng không có nhiều các tiểu cầu sống).</w:t>
+            </w:r>
+          </w:p>
+        </w:tc>
+      </w:tr>
+    </w:tbl>
+    <w:p>
+      <w:pPr>
+        <w:pStyle w:val="ListParagraph"/>
+        <w:ind w:left="0"/>
+        <w:jc w:val="both"/>
+        <w:rPr>
+          <w:b/>
+          <w:bCs/>
+        </w:rPr>
+      </w:pPr>
+    </w:p>
+    <w:p>
+      <w:pPr>
+        <w:pStyle w:val="ListParagraph"/>
+        <w:ind w:left="0"/>
+        <w:jc w:val="both"/>
+        <w:rPr>
+          <w:b/>
+          <w:bCs/>
+          <w:u w:val="single"/>
+        </w:rPr>
+      </w:pPr>
+      <w:r>
+        <w:rPr>
+          <w:b/>
+          <w:bCs/>
+          <w:u w:val="single"/>
+        </w:rPr>
+        <w:t>Tài liệu tham khảo</w:t>
+      </w:r>
+    </w:p>
+    <w:p>
+      <w:pPr>
+        <w:pStyle w:val="ListParagraph"/>
+        <w:ind w:left="0"/>
+        <w:jc w:val="both"/>
+      </w:pPr>
+      <w:r>
+        <w:t xml:space="preserve">1. </w:t>
+      </w:r>
+      <w:hyperlink r:id="rId10" w:anchor="v42291705_vi" w:history="1">
+        <w:r>
+          <w:rPr>
+            <w:rStyle w:val="Hyperlink"/>
+          </w:rPr>
+          <w:t>Tổng quan về rối loạn tiểu cầu - Huyết học và ung thư học - Cẩm nang MSD - Phiên bản dành cho chuyên gia (msdmanuals.com)</w:t>
+        </w:r>
+      </w:hyperlink>
     </w:p>
     <w:sectPr>
-      <w:headerReference w:type="default" r:id="rId10"/>
+      <w:headerReference w:type="default" r:id="rId11"/>
       <w:type w:val="continuous"/>
       <w:pgSz w:w="11906" w:h="16838"/>
-      <w:pgMar w:top="1440" w:right="1080" w:bottom="1440" w:left="1080" w:header="708" w:footer="708" w:gutter="0"/>
-      <w:cols w:num="2" w:space="708"/>
+      <w:pgMar w:top="1440" w:right="1016" w:bottom="1440" w:left="1080" w:header="708" w:footer="708" w:gutter="0"/>
+      <w:cols w:num="2" w:space="386"/>
       <w:docGrid w:linePitch="360"/>
     </w:sectPr>
   </w:body>
@@ -985,7 +1534,7 @@
           <wp:extent cx="609600" cy="609600"/>
           <wp:effectExtent l="0" t="0" r="0" b="0"/>
           <wp:wrapNone/>
-          <wp:docPr id="5" name="Picture 5"/>
+          <wp:docPr id="12" name="Picture 12"/>
           <wp:cNvGraphicFramePr>
             <a:graphicFrameLocks xmlns:a="http://schemas.openxmlformats.org/drawingml/2006/main" noChangeAspect="1"/>
           </wp:cNvGraphicFramePr>
@@ -1121,7 +1670,7 @@
         <v:path o:extrusionok="f" gradientshapeok="t" o:connecttype="rect"/>
         <o:lock v:ext="edit" aspectratio="t"/>
       </v:shapetype>
-      <v:shape id="_x0000_i1224" type="#_x0000_t75" style="width:9pt;height:9pt" o:bullet="t">
+      <v:shape id="_x0000_i1057" type="#_x0000_t75" style="width:9pt;height:9pt" o:bullet="t">
         <v:imagedata r:id="rId1" o:title="j0115866"/>
       </v:shape>
     </w:pict>
@@ -1242,7 +1791,7 @@
   <w:abstractNum w:abstractNumId="1" w15:restartNumberingAfterBreak="0">
     <w:nsid w:val="0A127E9E"/>
     <w:multiLevelType w:val="hybridMultilevel"/>
-    <w:tmpl w:val="1696DED0"/>
+    <w:tmpl w:val="53707EB4"/>
     <w:lvl w:ilvl="0" w:tplc="0409000F">
       <w:start w:val="1"/>
       <w:numFmt w:val="decimal"/>

--- a/Noi-khoa/The-notebook_MedPocket/Xuat-huyet-giam-tieu-cau-mien-dich.docx
+++ b/Noi-khoa/The-notebook_MedPocket/Xuat-huyet-giam-tieu-cau-mien-dich.docx
@@ -619,510 +619,8 @@
         <w:t xml:space="preserve"> xuất huyết giảm tiểu cầu miễn dịch</w:t>
       </w:r>
     </w:p>
-    <w:p>
-      <w:pPr>
-        <w:pStyle w:val="ListParagraph"/>
-        <w:numPr>
-          <w:ilvl w:val="0"/>
-          <w:numId w:val="16"/>
-        </w:numPr>
-        <w:ind w:left="0" w:firstLine="0"/>
-        <w:jc w:val="both"/>
-        <w:rPr>
-          <w:b/>
-          <w:bCs/>
-        </w:rPr>
-      </w:pPr>
-      <w:r>
-        <w:rPr>
-          <w:b/>
-          <w:bCs/>
-        </w:rPr>
-        <w:t>Các nguyên nhân gây giảm tiểu cầu</w:t>
-      </w:r>
-    </w:p>
-    <w:tbl>
-      <w:tblPr>
-        <w:tblStyle w:val="TableGrid"/>
-        <w:tblW w:w="0" w:type="auto"/>
-        <w:tblLook w:val="04A0" w:firstRow="1" w:lastRow="0" w:firstColumn="1" w:lastColumn="0" w:noHBand="0" w:noVBand="1"/>
-      </w:tblPr>
-      <w:tblGrid>
-        <w:gridCol w:w="2351"/>
-        <w:gridCol w:w="2351"/>
-      </w:tblGrid>
-      <w:tr>
-        <w:tc>
-          <w:tcPr>
-            <w:tcW w:w="2351" w:type="dxa"/>
-            <w:shd w:val="clear" w:color="auto" w:fill="B6DDE8" w:themeFill="accent5" w:themeFillTint="66"/>
-          </w:tcPr>
-          <w:p>
-            <w:pPr>
-              <w:pStyle w:val="ListParagraph"/>
-              <w:ind w:left="0"/>
-              <w:jc w:val="center"/>
-            </w:pPr>
-            <w:r>
-              <w:t>Nguyên nhân</w:t>
-            </w:r>
-          </w:p>
-        </w:tc>
-        <w:tc>
-          <w:tcPr>
-            <w:tcW w:w="2351" w:type="dxa"/>
-            <w:shd w:val="clear" w:color="auto" w:fill="B6DDE8" w:themeFill="accent5" w:themeFillTint="66"/>
-          </w:tcPr>
-          <w:p>
-            <w:pPr>
-              <w:pStyle w:val="ListParagraph"/>
-              <w:ind w:left="0"/>
-              <w:jc w:val="center"/>
-            </w:pPr>
-            <w:r>
-              <w:t>Cụ thể</w:t>
-            </w:r>
-          </w:p>
-        </w:tc>
-      </w:tr>
-      <w:tr>
-        <w:tc>
-          <w:tcPr>
-            <w:tcW w:w="2351" w:type="dxa"/>
-          </w:tcPr>
-          <w:p>
-            <w:pPr>
-              <w:pStyle w:val="ListParagraph"/>
-              <w:ind w:left="0"/>
-              <w:jc w:val="both"/>
-            </w:pPr>
-            <w:r>
-              <w:t>Mẫu tiểu cầu bị giảm hoặc không có trong tủy xương</w:t>
-            </w:r>
-          </w:p>
-        </w:tc>
-        <w:tc>
-          <w:tcPr>
-            <w:tcW w:w="2351" w:type="dxa"/>
-          </w:tcPr>
-          <w:p>
-            <w:pPr>
-              <w:jc w:val="both"/>
-            </w:pPr>
-            <w:r>
-              <w:t>Thiếu máu bất sản</w:t>
-            </w:r>
-          </w:p>
-          <w:p>
-            <w:pPr>
-              <w:jc w:val="both"/>
-            </w:pPr>
-            <w:r>
-              <w:t>Bệnh bạch cầu</w:t>
-            </w:r>
-          </w:p>
-          <w:p>
-            <w:pPr>
-              <w:jc w:val="both"/>
-            </w:pPr>
-            <w:r>
-              <w:t>Thuốc ức chế tủy xương (ví dụ h</w:t>
-            </w:r>
-            <w:r>
-              <w:t>y</w:t>
-            </w:r>
-            <w:r>
-              <w:t>droxyurea, interferon alfa-2b, hóa trị)</w:t>
-            </w:r>
-          </w:p>
-          <w:p>
-            <w:pPr>
-              <w:pStyle w:val="ListParagraph"/>
-              <w:ind w:left="0"/>
-              <w:jc w:val="both"/>
-            </w:pPr>
-            <w:r>
-              <w:t>Đái huyết sắc tố kịch phát ban đêm (một số bệnh nhân)</w:t>
-            </w:r>
-          </w:p>
-        </w:tc>
-      </w:tr>
-      <w:tr>
-        <w:tc>
-          <w:tcPr>
-            <w:tcW w:w="2351" w:type="dxa"/>
-          </w:tcPr>
-          <w:p>
-            <w:pPr>
-              <w:pStyle w:val="ListParagraph"/>
-              <w:ind w:left="0"/>
-              <w:jc w:val="both"/>
-            </w:pPr>
-            <w:r>
-              <w:t>Giảm tiểu cầu dù vẫn có tiểu cầu trong tủy xương</w:t>
-            </w:r>
-          </w:p>
-        </w:tc>
-        <w:tc>
-          <w:tcPr>
-            <w:tcW w:w="2351" w:type="dxa"/>
-          </w:tcPr>
-          <w:p>
-            <w:pPr>
-              <w:jc w:val="both"/>
-            </w:pPr>
-            <w:r>
-              <w:t>Giảm tiểu cầu do rượu</w:t>
-            </w:r>
-          </w:p>
-          <w:p>
-            <w:pPr>
-              <w:jc w:val="both"/>
-            </w:pPr>
-            <w:r>
-              <w:t>Sử dụng Bortezomib</w:t>
-            </w:r>
-          </w:p>
-          <w:p>
-            <w:pPr>
-              <w:jc w:val="both"/>
-            </w:pPr>
-            <w:r>
-              <w:t>Giảm tiểu cầu liên quan đến HIV</w:t>
-            </w:r>
-          </w:p>
-          <w:p>
-            <w:pPr>
-              <w:jc w:val="both"/>
-            </w:pPr>
-            <w:r>
-              <w:t>Hội chứng rối loạn sinh tủy (một số)</w:t>
-            </w:r>
-          </w:p>
-          <w:p>
-            <w:pPr>
-              <w:pStyle w:val="ListParagraph"/>
-              <w:ind w:left="0"/>
-              <w:jc w:val="both"/>
-            </w:pPr>
-            <w:r>
-              <w:t>Thiếu Vitamin B12 hoặc folate (folic acid)</w:t>
-            </w:r>
-          </w:p>
-        </w:tc>
-      </w:tr>
-      <w:tr>
-        <w:tc>
-          <w:tcPr>
-            <w:tcW w:w="2351" w:type="dxa"/>
-          </w:tcPr>
-          <w:p>
-            <w:pPr>
-              <w:pStyle w:val="ListParagraph"/>
-              <w:ind w:left="0"/>
-              <w:jc w:val="both"/>
-            </w:pPr>
-            <w:r>
-              <w:t>Lách to tăng giam giữ tiểu cầu</w:t>
-            </w:r>
-          </w:p>
-        </w:tc>
-        <w:tc>
-          <w:tcPr>
-            <w:tcW w:w="2351" w:type="dxa"/>
-          </w:tcPr>
-          <w:p>
-            <w:pPr>
-              <w:jc w:val="both"/>
-            </w:pPr>
-            <w:r>
-              <w:t>Xơ gan lách to</w:t>
-            </w:r>
-          </w:p>
-          <w:p>
-            <w:pPr>
-              <w:jc w:val="both"/>
-            </w:pPr>
-            <w:r>
-              <w:t>Bệnh Gaucher</w:t>
-            </w:r>
-          </w:p>
-          <w:p>
-            <w:pPr>
-              <w:jc w:val="both"/>
-            </w:pPr>
-            <w:r>
-              <w:t>Xơ tủy với dị sản tủy</w:t>
-            </w:r>
-          </w:p>
-          <w:p>
-            <w:pPr>
-              <w:pStyle w:val="ListParagraph"/>
-              <w:ind w:left="0"/>
-              <w:jc w:val="both"/>
-            </w:pPr>
-            <w:r>
-              <w:t>Sarcoidosis</w:t>
-            </w:r>
-          </w:p>
-        </w:tc>
-      </w:tr>
-      <w:tr>
-        <w:tc>
-          <w:tcPr>
-            <w:tcW w:w="2351" w:type="dxa"/>
-          </w:tcPr>
-          <w:p>
-            <w:pPr>
-              <w:pStyle w:val="ListParagraph"/>
-              <w:ind w:left="0"/>
-              <w:jc w:val="both"/>
-            </w:pPr>
-            <w:r>
-              <w:t>Phá hủy miễn dịch</w:t>
-            </w:r>
-          </w:p>
-        </w:tc>
-        <w:tc>
-          <w:tcPr>
-            <w:tcW w:w="2351" w:type="dxa"/>
-          </w:tcPr>
-          <w:p>
-            <w:pPr>
-              <w:jc w:val="both"/>
-            </w:pPr>
-            <w:r>
-              <w:t>Hội chứng kháng phospholipid</w:t>
-            </w:r>
-          </w:p>
-          <w:p>
-            <w:pPr>
-              <w:jc w:val="both"/>
-            </w:pPr>
-            <w:r>
-              <w:t>Bệnh mô liên kết</w:t>
-            </w:r>
-          </w:p>
-          <w:p>
-            <w:pPr>
-              <w:jc w:val="both"/>
-            </w:pPr>
-            <w:r>
-              <w:t>Giảm tiểu cầu do thuốc</w:t>
-            </w:r>
-          </w:p>
-          <w:p>
-            <w:pPr>
-              <w:jc w:val="both"/>
-            </w:pPr>
-            <w:r>
-              <w:t>Giảm tiểu cầu liên quan đến HIV</w:t>
-            </w:r>
-          </w:p>
-          <w:p>
-            <w:pPr>
-              <w:jc w:val="both"/>
-            </w:pPr>
-            <w:r>
-              <w:t>Giảm tiểu cầu miễn dịch</w:t>
-            </w:r>
-          </w:p>
-          <w:p>
-            <w:pPr>
-              <w:jc w:val="both"/>
-            </w:pPr>
-            <w:r>
-              <w:t>Rối loạn tăng sinh lympho</w:t>
-            </w:r>
-          </w:p>
-          <w:p>
-            <w:pPr>
-              <w:jc w:val="both"/>
-            </w:pPr>
-            <w:r>
-              <w:t>Giảm tiểu cầu miễn dịch đồng loài sơ sinh</w:t>
-            </w:r>
-          </w:p>
-          <w:p>
-            <w:pPr>
-              <w:jc w:val="both"/>
-            </w:pPr>
-            <w:r>
-              <w:t>Ban xuất huyết sau truyền</w:t>
-            </w:r>
-          </w:p>
-          <w:p>
-            <w:pPr>
-              <w:pStyle w:val="ListParagraph"/>
-              <w:ind w:left="0"/>
-              <w:jc w:val="both"/>
-            </w:pPr>
-            <w:r>
-              <w:t>Sarcoidosis</w:t>
-            </w:r>
-          </w:p>
-        </w:tc>
-      </w:tr>
-      <w:tr>
-        <w:tc>
-          <w:tcPr>
-            <w:tcW w:w="2351" w:type="dxa"/>
-          </w:tcPr>
-          <w:p>
-            <w:pPr>
-              <w:pStyle w:val="ListParagraph"/>
-              <w:ind w:left="0"/>
-              <w:jc w:val="both"/>
-            </w:pPr>
-            <w:r>
-              <w:t>Phá hủy không do miễn dịch</w:t>
-            </w:r>
-          </w:p>
-        </w:tc>
-        <w:tc>
-          <w:tcPr>
-            <w:tcW w:w="2351" w:type="dxa"/>
-          </w:tcPr>
-          <w:p>
-            <w:pPr>
-              <w:jc w:val="both"/>
-            </w:pPr>
-            <w:r>
-              <w:t>Một số nhiễm trùng toàn thân (ví dụ, viêm gan nhiễm trùng tăng bạch cầu mono , cytomegalovirus, hoặc Dengue)</w:t>
-            </w:r>
-          </w:p>
-          <w:p>
-            <w:pPr>
-              <w:jc w:val="both"/>
-            </w:pPr>
-            <w:r>
-              <w:t>Đông máu nội mạch rải rác</w:t>
-            </w:r>
-          </w:p>
-          <w:p>
-            <w:pPr>
-              <w:jc w:val="both"/>
-            </w:pPr>
-            <w:r>
-              <w:t>Mang thai (giảm tiểu cầu lúc mang thai)</w:t>
-            </w:r>
-          </w:p>
-          <w:p>
-            <w:pPr>
-              <w:jc w:val="both"/>
-            </w:pPr>
-            <w:r>
-              <w:t>Nhiễm khuẩn huyết</w:t>
-            </w:r>
-          </w:p>
-          <w:p>
-            <w:pPr>
-              <w:jc w:val="both"/>
-            </w:pPr>
-            <w:r>
-              <w:t>Giảm tiểu cầu trong hội chứng suy hô hấp cấp tính</w:t>
-            </w:r>
-          </w:p>
-          <w:p>
-            <w:pPr>
-              <w:pStyle w:val="ListParagraph"/>
-              <w:ind w:left="0"/>
-              <w:jc w:val="both"/>
-            </w:pPr>
-            <w:r>
-              <w:t>Xuất huyết giảm tiểu cầu huyết khối - tan máu - hội chứng tan huyết ure máu cao</w:t>
-            </w:r>
-          </w:p>
-        </w:tc>
-      </w:tr>
-      <w:tr>
-        <w:tc>
-          <w:tcPr>
-            <w:tcW w:w="2351" w:type="dxa"/>
-          </w:tcPr>
-          <w:p>
-            <w:pPr>
-              <w:pStyle w:val="ListParagraph"/>
-              <w:ind w:left="0"/>
-              <w:jc w:val="both"/>
-            </w:pPr>
-            <w:r>
-              <w:t>Pha loãng máu</w:t>
-            </w:r>
-          </w:p>
-        </w:tc>
-        <w:tc>
-          <w:tcPr>
-            <w:tcW w:w="2351" w:type="dxa"/>
-          </w:tcPr>
-          <w:p>
-            <w:pPr>
-              <w:pStyle w:val="ListParagraph"/>
-              <w:ind w:left="0"/>
-              <w:jc w:val="both"/>
-            </w:pPr>
-            <w:r>
-              <w:t xml:space="preserve">Truyền hồng cầu khối lượng lớn hoặc truyền máu trao đổi (hầu hết khối hồng cầu bảo quản hồng cầu </w:t>
-            </w:r>
-            <w:r>
-              <w:lastRenderedPageBreak/>
-              <w:t>nhưng không có nhiều các tiểu cầu sống).</w:t>
-            </w:r>
-          </w:p>
-        </w:tc>
-      </w:tr>
-    </w:tbl>
-    <w:p>
-      <w:pPr>
-        <w:pStyle w:val="ListParagraph"/>
-        <w:ind w:left="0"/>
-        <w:jc w:val="both"/>
-        <w:rPr>
-          <w:b/>
-          <w:bCs/>
-        </w:rPr>
-      </w:pPr>
-    </w:p>
-    <w:p>
-      <w:pPr>
-        <w:pStyle w:val="ListParagraph"/>
-        <w:ind w:left="0"/>
-        <w:jc w:val="both"/>
-        <w:rPr>
-          <w:b/>
-          <w:bCs/>
-          <w:u w:val="single"/>
-        </w:rPr>
-      </w:pPr>
-      <w:r>
-        <w:rPr>
-          <w:b/>
-          <w:bCs/>
-          <w:u w:val="single"/>
-        </w:rPr>
-        <w:t>Tài liệu tham khảo</w:t>
-      </w:r>
-    </w:p>
-    <w:p>
-      <w:pPr>
-        <w:pStyle w:val="ListParagraph"/>
-        <w:ind w:left="0"/>
-        <w:jc w:val="both"/>
-      </w:pPr>
-      <w:r>
-        <w:t xml:space="preserve">1. </w:t>
-      </w:r>
-      <w:hyperlink r:id="rId10" w:anchor="v42291705_vi" w:history="1">
-        <w:r>
-          <w:rPr>
-            <w:rStyle w:val="Hyperlink"/>
-          </w:rPr>
-          <w:t>Tổng quan về rối loạn tiểu cầu - Huyết học và ung thư học - Cẩm nang MSD - Phiên bản dành cho chuyên gia (msdmanuals.com)</w:t>
-        </w:r>
-      </w:hyperlink>
-    </w:p>
     <w:sectPr>
-      <w:headerReference w:type="default" r:id="rId11"/>
+      <w:headerReference w:type="default" r:id="rId10"/>
       <w:type w:val="continuous"/>
       <w:pgSz w:w="11906" w:h="16838"/>
       <w:pgMar w:top="1440" w:right="1016" w:bottom="1440" w:left="1080" w:header="708" w:footer="708" w:gutter="0"/>
@@ -1670,7 +1168,7 @@
         <v:path o:extrusionok="f" gradientshapeok="t" o:connecttype="rect"/>
         <o:lock v:ext="edit" aspectratio="t"/>
       </v:shapetype>
-      <v:shape id="_x0000_i1057" type="#_x0000_t75" style="width:9pt;height:9pt" o:bullet="t">
+      <v:shape id="_x0000_i1062" type="#_x0000_t75" style="width:9pt;height:9pt" o:bullet="t">
         <v:imagedata r:id="rId1" o:title="j0115866"/>
       </v:shape>
     </w:pict>

--- a/Noi-khoa/The-notebook_MedPocket/Xuat-huyet-giam-tieu-cau-mien-dich.docx
+++ b/Noi-khoa/The-notebook_MedPocket/Xuat-huyet-giam-tieu-cau-mien-dich.docx
@@ -245,6 +245,8 @@
           <w:ilvl w:val="0"/>
           <w:numId w:val="16"/>
         </w:numPr>
+        <w:ind w:left="0" w:firstLine="0"/>
+        <w:jc w:val="both"/>
         <w:rPr>
           <w:b/>
           <w:bCs/>
@@ -274,7 +276,7 @@
     </w:p>
     <w:p>
       <w:pPr>
-        <w:ind w:left="360"/>
+        <w:jc w:val="both"/>
       </w:pPr>
       <w:r>
         <w:t>Chẩn đoán xác định</w:t>
@@ -302,6 +304,8 @@
           <w:ilvl w:val="0"/>
           <w:numId w:val="16"/>
         </w:numPr>
+        <w:ind w:left="0" w:firstLine="0"/>
+        <w:jc w:val="both"/>
         <w:rPr>
           <w:b/>
           <w:bCs/>
@@ -314,18 +318,28 @@
         </w:rPr>
         <w:t>Tiêu chuẩn chẩn đoán</w:t>
       </w:r>
+      <w:r>
+        <w:rPr>
+          <w:b/>
+          <w:bCs/>
+        </w:rPr>
+        <w:t xml:space="preserve"> xuất huyết giảm tiểu cầu miễn dịch</w:t>
+      </w:r>
     </w:p>
     <w:p>
       <w:pPr>
-        <w:ind w:left="360"/>
+        <w:jc w:val="both"/>
       </w:pPr>
       <w:r>
         <w:t>- Hội chứng xuất huyết</w:t>
+      </w:r>
+      <w:r>
+        <w:t>. Xuất huyết do giảm tiểu cầu thường xuất huyết ở mao mạch, thường xuất hiện sau 1 chấn thương như va đập hoặc đánh răng chảy máu không cầm, v.v</w:t>
       </w:r>
     </w:p>
     <w:p>
       <w:pPr>
-        <w:ind w:left="360"/>
+        <w:jc w:val="both"/>
       </w:pPr>
       <w:r>
         <w:t>- Xuất huyết do giảm số lượng tiểu cầu:</w:t>
@@ -333,7 +347,7 @@
     </w:p>
     <w:p>
       <w:pPr>
-        <w:ind w:left="360"/>
+        <w:jc w:val="both"/>
       </w:pPr>
       <w:r>
         <w:t>+ Lâm sàng: Xuất huyết tự nhiên, đa hình thái, đa lứa tuổi, rải rác toàn thân</w:t>
@@ -341,7 +355,7 @@
     </w:p>
     <w:p>
       <w:pPr>
-        <w:ind w:left="360"/>
+        <w:jc w:val="both"/>
       </w:pPr>
       <w:r>
         <w:t>+ Cận lâm sàng: Tiểu cầu</w:t>
@@ -367,7 +381,7 @@
     </w:p>
     <w:p>
       <w:pPr>
-        <w:ind w:left="360"/>
+        <w:jc w:val="both"/>
       </w:pPr>
       <w:r>
         <w:t>- Nguyên nhân miễn dịch:</w:t>
@@ -375,7 +389,7 @@
     </w:p>
     <w:p>
       <w:pPr>
-        <w:ind w:left="360"/>
+        <w:jc w:val="both"/>
       </w:pPr>
       <w:r>
         <w:t>+ Lâm sàng: Không xuất huyết, không nhiễm trùng, gan lách không to, không đau khớp, không vàng da.</w:t>
@@ -383,7 +397,7 @@
     </w:p>
     <w:p>
       <w:pPr>
-        <w:ind w:left="360"/>
+        <w:jc w:val="both"/>
       </w:pPr>
       <w:r>
         <w:t>+ Cận lâm sàng: Bạch cầu – hồng cầu - công thức máu bình thường. Tủy đồ dòng tiểu cầu tăng, hồng cầu-bạch cầu bình thường. Xét nghiệm HbsAg, HIV, v.v (-). Các xét nghiệm miễn dịch anti</w:t>
@@ -403,7 +417,7 @@
     </w:p>
     <w:p>
       <w:pPr>
-        <w:ind w:left="360"/>
+        <w:jc w:val="both"/>
       </w:pPr>
       <w:r>
         <w:t>+ Tiền sử: Khai thác tiền sử nghề nghiệp, dùng thuốc, môi trường, giảm tiểu cầu</w:t>
@@ -414,7 +428,7 @@
     </w:p>
     <w:p>
       <w:pPr>
-        <w:ind w:left="360"/>
+        <w:jc w:val="both"/>
       </w:pPr>
       <w:r>
         <w:t xml:space="preserve">- </w:t>
@@ -439,6 +453,8 @@
           <w:ilvl w:val="0"/>
           <w:numId w:val="16"/>
         </w:numPr>
+        <w:ind w:left="0" w:firstLine="0"/>
+        <w:jc w:val="both"/>
         <w:rPr>
           <w:b/>
           <w:bCs/>
@@ -458,10 +474,17 @@
         </w:rPr>
         <w:t>mức độ</w:t>
       </w:r>
+      <w:r>
+        <w:rPr>
+          <w:b/>
+          <w:bCs/>
+        </w:rPr>
+        <w:t xml:space="preserve"> xuất huyết</w:t>
+      </w:r>
     </w:p>
     <w:p>
       <w:pPr>
-        <w:ind w:left="360"/>
+        <w:jc w:val="both"/>
       </w:pPr>
       <w:r>
         <w:t>- Nhẹ: Xuất huyết dưới da</w:t>
@@ -469,7 +492,7 @@
     </w:p>
     <w:p>
       <w:pPr>
-        <w:ind w:left="360"/>
+        <w:jc w:val="both"/>
       </w:pPr>
       <w:r>
         <w:t>- Vừa: Xuất huyết niêm mạc</w:t>
@@ -477,7 +500,7 @@
     </w:p>
     <w:p>
       <w:pPr>
-        <w:ind w:left="360"/>
+        <w:jc w:val="both"/>
       </w:pPr>
       <w:r>
         <w:t>- Nặng: Xuất huyết nội tạng</w:t>
@@ -490,6 +513,8 @@
           <w:ilvl w:val="0"/>
           <w:numId w:val="16"/>
         </w:numPr>
+        <w:ind w:left="0" w:firstLine="0"/>
+        <w:jc w:val="both"/>
         <w:rPr>
           <w:b/>
           <w:bCs/>
@@ -502,10 +527,17 @@
         </w:rPr>
         <w:t>Chẩn đoán giai đoạn</w:t>
       </w:r>
+      <w:r>
+        <w:rPr>
+          <w:b/>
+          <w:bCs/>
+        </w:rPr>
+        <w:t xml:space="preserve"> xuất huyết giảm tiểu cầu miễn dịch</w:t>
+      </w:r>
     </w:p>
     <w:p>
       <w:pPr>
-        <w:ind w:left="360"/>
+        <w:jc w:val="both"/>
       </w:pPr>
       <w:r>
         <w:t>- Các giai đoạn:</w:t>
@@ -513,7 +545,7 @@
     </w:p>
     <w:p>
       <w:pPr>
-        <w:ind w:left="360"/>
+        <w:jc w:val="both"/>
       </w:pPr>
       <w:r>
         <w:t>+</w:t>
@@ -524,7 +556,7 @@
     </w:p>
     <w:p>
       <w:pPr>
-        <w:ind w:left="360"/>
+        <w:jc w:val="both"/>
       </w:pPr>
       <w:r>
         <w:t>+</w:t>
@@ -535,7 +567,7 @@
     </w:p>
     <w:p>
       <w:pPr>
-        <w:ind w:left="360"/>
+        <w:jc w:val="both"/>
       </w:pPr>
       <w:r>
         <w:t>+</w:t>
@@ -546,10 +578,16 @@
     </w:p>
     <w:p>
       <w:pPr>
-        <w:ind w:left="360"/>
-      </w:pPr>
-      <w:r>
-        <w:t>- Chẩn đoán giai đoạn dựa vào lần đầu tiên chẩn đoán xuất huyết giảm tiều cầu</w:t>
+        <w:jc w:val="both"/>
+      </w:pPr>
+      <w:r>
+        <w:t>- Chẩn đoán giai đoạn dựa vào lần đầu tiên chẩn đoán xuất huyết giảm ti</w:t>
+      </w:r>
+      <w:r>
+        <w:t>ể</w:t>
+      </w:r>
+      <w:r>
+        <w:t>u cầu</w:t>
       </w:r>
     </w:p>
     <w:p>
@@ -559,6 +597,8 @@
           <w:ilvl w:val="0"/>
           <w:numId w:val="16"/>
         </w:numPr>
+        <w:ind w:left="0" w:firstLine="0"/>
+        <w:jc w:val="both"/>
         <w:rPr>
           <w:b/>
           <w:bCs/>
@@ -571,13 +611,20 @@
         </w:rPr>
         <w:t>Điều trị</w:t>
       </w:r>
+      <w:r>
+        <w:rPr>
+          <w:b/>
+          <w:bCs/>
+        </w:rPr>
+        <w:t xml:space="preserve"> xuất huyết giảm tiểu cầu miễn dịch</w:t>
+      </w:r>
     </w:p>
     <w:sectPr>
       <w:headerReference w:type="default" r:id="rId10"/>
       <w:type w:val="continuous"/>
       <w:pgSz w:w="11906" w:h="16838"/>
-      <w:pgMar w:top="1440" w:right="1080" w:bottom="1440" w:left="1080" w:header="708" w:footer="708" w:gutter="0"/>
-      <w:cols w:num="2" w:space="708"/>
+      <w:pgMar w:top="1440" w:right="1016" w:bottom="1440" w:left="1080" w:header="708" w:footer="708" w:gutter="0"/>
+      <w:cols w:num="2" w:space="386"/>
       <w:docGrid w:linePitch="360"/>
     </w:sectPr>
   </w:body>
@@ -985,7 +1032,7 @@
           <wp:extent cx="609600" cy="609600"/>
           <wp:effectExtent l="0" t="0" r="0" b="0"/>
           <wp:wrapNone/>
-          <wp:docPr id="5" name="Picture 5"/>
+          <wp:docPr id="12" name="Picture 12"/>
           <wp:cNvGraphicFramePr>
             <a:graphicFrameLocks xmlns:a="http://schemas.openxmlformats.org/drawingml/2006/main" noChangeAspect="1"/>
           </wp:cNvGraphicFramePr>
@@ -1121,7 +1168,7 @@
         <v:path o:extrusionok="f" gradientshapeok="t" o:connecttype="rect"/>
         <o:lock v:ext="edit" aspectratio="t"/>
       </v:shapetype>
-      <v:shape id="_x0000_i1224" type="#_x0000_t75" style="width:9pt;height:9pt" o:bullet="t">
+      <v:shape id="_x0000_i1062" type="#_x0000_t75" style="width:9pt;height:9pt" o:bullet="t">
         <v:imagedata r:id="rId1" o:title="j0115866"/>
       </v:shape>
     </w:pict>
@@ -1242,7 +1289,7 @@
   <w:abstractNum w:abstractNumId="1" w15:restartNumberingAfterBreak="0">
     <w:nsid w:val="0A127E9E"/>
     <w:multiLevelType w:val="hybridMultilevel"/>
-    <w:tmpl w:val="1696DED0"/>
+    <w:tmpl w:val="53707EB4"/>
     <w:lvl w:ilvl="0" w:tplc="0409000F">
       <w:start w:val="1"/>
       <w:numFmt w:val="decimal"/>
